--- a/file.docx
+++ b/file.docx
@@ -13,7 +13,7 @@
           <w:szCs w:val="36"/>
           <w:b/>
         </w:rPr>
-        <w:t xml:space="preserve">Объект № Апартаменты в Appartamento via XXV Aprile 4, Agugliano
+        <w:t xml:space="preserve">Объект №  в Provincia di Firenze, Barberino di Mugello
 </w:t>
       </w:r>
     </w:p>
@@ -49,7 +49,7 @@
             <w:pPr/>
             <w:r>
               <w:rPr/>
-              <w:t xml:space="preserve">137.000 €</w:t>
+              <w:t xml:space="preserve">152.625 €</w:t>
             </w:r>
           </w:p>
         </w:tc>
@@ -78,297 +78,7 @@
             <w:pPr/>
             <w:r>
               <w:rPr/>
-              <w:t xml:space="preserve">2кв.м</w:t>
-            </w:r>
-          </w:p>
-        </w:tc>
-      </w:tr>
-      <w:tr>
-        <w:trPr/>
-        <w:tc>
-          <w:tcPr>
-            <w:tcW w:w="4000" w:type="dxa"/>
-            <w:vAlign w:val="center"/>
-          </w:tcPr>
-          <w:p>
-            <w:pPr/>
-            <w:r>
-              <w:rPr/>
-              <w:t xml:space="preserve">Комнаты</w:t>
-            </w:r>
-          </w:p>
-        </w:tc>
-        <w:tc>
-          <w:tcPr>
-            <w:tcW w:w="4000" w:type="dxa"/>
-            <w:vAlign w:val="center"/>
-          </w:tcPr>
-          <w:p>
-            <w:pPr/>
-            <w:r>
-              <w:rPr/>
-              <w:t xml:space="preserve">5</w:t>
-            </w:r>
-          </w:p>
-        </w:tc>
-      </w:tr>
-      <w:tr>
-        <w:trPr/>
-        <w:tc>
-          <w:tcPr>
-            <w:tcW w:w="4000" w:type="dxa"/>
-            <w:vAlign w:val="center"/>
-          </w:tcPr>
-          <w:p>
-            <w:pPr/>
-            <w:r>
-              <w:rPr/>
-              <w:t xml:space="preserve">Ванные</w:t>
-            </w:r>
-          </w:p>
-        </w:tc>
-        <w:tc>
-          <w:tcPr>
-            <w:tcW w:w="4000" w:type="dxa"/>
-            <w:vAlign w:val="center"/>
-          </w:tcPr>
-          <w:p>
-            <w:pPr/>
-            <w:r>
-              <w:rPr/>
-              <w:t xml:space="preserve">2</w:t>
-            </w:r>
-          </w:p>
-        </w:tc>
-      </w:tr>
-      <w:tr>
-        <w:trPr/>
-        <w:tc>
-          <w:tcPr>
-            <w:tcW w:w="4000" w:type="dxa"/>
-            <w:vAlign w:val="center"/>
-          </w:tcPr>
-          <w:p>
-            <w:pPr/>
-            <w:r>
-              <w:rPr/>
-              <w:t xml:space="preserve">Состояние</w:t>
-            </w:r>
-          </w:p>
-        </w:tc>
-        <w:tc>
-          <w:tcPr>
-            <w:tcW w:w="4000" w:type="dxa"/>
-            <w:vAlign w:val="center"/>
-          </w:tcPr>
-          <w:p>
-            <w:pPr/>
-            <w:r>
-              <w:rPr/>
-              <w:t xml:space="preserve">Хороший / Жилой</w:t>
-            </w:r>
-          </w:p>
-        </w:tc>
-      </w:tr>
-      <w:tr>
-        <w:trPr/>
-        <w:tc>
-          <w:tcPr>
-            <w:tcW w:w="4000" w:type="dxa"/>
-            <w:vAlign w:val="center"/>
-          </w:tcPr>
-          <w:p>
-            <w:pPr/>
-            <w:r>
-              <w:rPr/>
-              <w:t xml:space="preserve">Этаж</w:t>
-            </w:r>
-          </w:p>
-        </w:tc>
-        <w:tc>
-          <w:tcPr>
-            <w:tcW w:w="4000" w:type="dxa"/>
-            <w:vAlign w:val="center"/>
-          </w:tcPr>
-          <w:p>
-            <w:pPr/>
-            <w:r>
-              <w:rPr/>
-              <w:t xml:space="preserve">1-й этаж 3 этажа</w:t>
-            </w:r>
-          </w:p>
-        </w:tc>
-      </w:tr>
-      <w:tr>
-        <w:trPr/>
-        <w:tc>
-          <w:tcPr>
-            <w:tcW w:w="4000" w:type="dxa"/>
-            <w:vAlign w:val="center"/>
-          </w:tcPr>
-          <w:p>
-            <w:pPr/>
-            <w:r>
-              <w:rPr/>
-              <w:t xml:space="preserve">Гараж</w:t>
-            </w:r>
-          </w:p>
-        </w:tc>
-        <w:tc>
-          <w:tcPr>
-            <w:tcW w:w="4000" w:type="dxa"/>
-            <w:vAlign w:val="center"/>
-          </w:tcPr>
-          <w:p>
-            <w:pPr/>
-            <w:r>
-              <w:rPr/>
-              <w:t xml:space="preserve">Автомобильная коробка</w:t>
-            </w:r>
-          </w:p>
-        </w:tc>
-      </w:tr>
-      <w:tr>
-        <w:trPr/>
-        <w:tc>
-          <w:tcPr>
-            <w:tcW w:w="4000" w:type="dxa"/>
-            <w:vAlign w:val="center"/>
-          </w:tcPr>
-          <w:p>
-            <w:pPr/>
-            <w:r>
-              <w:rPr/>
-              <w:t xml:space="preserve">Отопление</w:t>
-            </w:r>
-          </w:p>
-        </w:tc>
-        <w:tc>
-          <w:tcPr>
-            <w:tcW w:w="4000" w:type="dxa"/>
-            <w:vAlign w:val="center"/>
-          </w:tcPr>
-          <w:p>
-            <w:pPr/>
-            <w:r>
-              <w:rPr/>
-              <w:t xml:space="preserve">Автономные, радиаторы</w:t>
-            </w:r>
-          </w:p>
-        </w:tc>
-      </w:tr>
-      <w:tr>
-        <w:trPr/>
-        <w:tc>
-          <w:tcPr>
-            <w:tcW w:w="4000" w:type="dxa"/>
-            <w:vAlign w:val="center"/>
-          </w:tcPr>
-          <w:p>
-            <w:pPr/>
-            <w:r>
-              <w:rPr/>
-              <w:t xml:space="preserve">Год постройки</w:t>
-            </w:r>
-          </w:p>
-        </w:tc>
-        <w:tc>
-          <w:tcPr>
-            <w:tcW w:w="4000" w:type="dxa"/>
-            <w:vAlign w:val="center"/>
-          </w:tcPr>
-          <w:p>
-            <w:pPr/>
-            <w:r>
-              <w:rPr/>
-              <w:t xml:space="preserve">1982</w:t>
-            </w:r>
-          </w:p>
-        </w:tc>
-      </w:tr>
-      <w:tr>
-        <w:trPr/>
-        <w:tc>
-          <w:tcPr>
-            <w:tcW w:w="4000" w:type="dxa"/>
-            <w:vAlign w:val="center"/>
-          </w:tcPr>
-          <w:p>
-            <w:pPr/>
-            <w:r>
-              <w:rPr/>
-              <w:t xml:space="preserve">Терасса</w:t>
-            </w:r>
-          </w:p>
-        </w:tc>
-        <w:tc>
-          <w:tcPr>
-            <w:tcW w:w="4000" w:type="dxa"/>
-            <w:vAlign w:val="center"/>
-          </w:tcPr>
-          <w:p>
-            <w:pPr/>
-            <w:r>
-              <w:rPr/>
-              <w:t xml:space="preserve">Да</w:t>
-            </w:r>
-          </w:p>
-        </w:tc>
-      </w:tr>
-      <w:tr>
-        <w:trPr/>
-        <w:tc>
-          <w:tcPr>
-            <w:tcW w:w="4000" w:type="dxa"/>
-            <w:vAlign w:val="center"/>
-          </w:tcPr>
-          <w:p>
-            <w:pPr/>
-            <w:r>
-              <w:rPr/>
-              <w:t xml:space="preserve">Подвал</w:t>
-            </w:r>
-          </w:p>
-        </w:tc>
-        <w:tc>
-          <w:tcPr>
-            <w:tcW w:w="4000" w:type="dxa"/>
-            <w:vAlign w:val="center"/>
-          </w:tcPr>
-          <w:p>
-            <w:pPr/>
-            <w:r>
-              <w:rPr/>
-              <w:t xml:space="preserve">Да</w:t>
-            </w:r>
-          </w:p>
-        </w:tc>
-      </w:tr>
-      <w:tr>
-        <w:trPr/>
-        <w:tc>
-          <w:tcPr>
-            <w:tcW w:w="4000" w:type="dxa"/>
-            <w:vAlign w:val="center"/>
-          </w:tcPr>
-          <w:p>
-            <w:pPr/>
-            <w:r>
-              <w:rPr/>
-              <w:t xml:space="preserve">Внешняя экспозиция</w:t>
-            </w:r>
-          </w:p>
-        </w:tc>
-        <w:tc>
-          <w:tcPr>
-            <w:tcW w:w="4000" w:type="dxa"/>
-            <w:vAlign w:val="center"/>
-          </w:tcPr>
-          <w:p>
-            <w:pPr/>
-            <w:r>
-              <w:rPr/>
-              <w:t xml:space="preserve">Да</w:t>
+              <w:t xml:space="preserve">64.560кв.м</w:t>
             </w:r>
           </w:p>
         </w:tc>
@@ -435,7 +145,7 @@
     </w:p>
     <w:p>
       <w:pPr>
-        <w:jc w:val="start"/>
+        <w:jc w:val="both"/>
       </w:pPr>
       <w:r>
         <w:rPr>
@@ -443,7 +153,7 @@
           <w:sz w:val="24"/>
           <w:szCs w:val="24"/>
         </w:rPr>
-        <w:t xml:space="preserve">Вам нравится наслаждаться солнечными днями и обедать снаружи, не беспокоясь о садоводстве? У нас есть правильное решение для вас! В Агульяно, в жилом районе с множеством услуг и недалеко от детских садов, большая квартира (115 кв.м.) на первом этаже с огромной эксклюзивной террасой площадью 142 кв.м., чтобы насладиться отдыхом дома и на открытом воздухе. Квартира имеет яркую щедрую жилую площадь, кухню, 3 спальни и две ванные комнаты. Заполните собственность подвалом на первом этаже и одним гаражом на первом этаже. Вы получаете доступ к дому с удобной наружной лестницы. Из кухни и из гостиной большие оконные двери ведут на эксклюзивную террасу, восстановленную с точки зрения гидроизоляции и напольного покрытия в 2016 году, откуда открывается прекрасный вид на холмы. Терраса частично покрыта и частично солнечными. В 2010 году электрическая система была частично пересмотрена, а также система водоснабжения в ванной комнате. Жилой комплекс был недавно отреставрирован извне. Отличное решение для тех, кому нужны большие пространства, как внутри, так и снаружи, по низкой цене.</w:t>
+        <w:t xml:space="preserve">Полное право собственности на землю не является плоской для сельскохозяйственного использования, вставленных в парке Calvana и подпадающего под трюфельным областях Муджелло (белые трюфели), с частной охоты кабанов и возможности производства по качеству дров, для вычисленного среднего 1 .000 / 1.200 ц / га. Доступ к земле, кв. Кадастровый 64,560, от Виа-ди-Пимонте. Купить на аукционе разбирательствах с нашей помощью, мы предлагаем Вам нашу гарантию ИТОГО: Профилактическое техническое и юридический анализ имущества, выплаты вознаграждений и «БЛАГОДАРЯ ТОЛЬКО ЕСЛИ AWARD, и политика ПОКУПКА СТРАХОВАНИЕ защищает вашу собственность от времени награда. Для ПРОСТОЙ и БЕЗОПАСНОЙ покупки посетите веб-сайт www.CentroAsteGiudiziarie.it Наш 5-точный совет: 1) бесплатное предварительное собеседование. 2) Консультация клиента и обслуживание клиентов + помощь MUTUO. 3) предварительный технико-правовой анализ имущества. 4) Экономико-финансовый анализ покупки с РАСХОДАМИ OCCASES. 5) Оцените, участвовать ли в аукционе. Вы получите помощь нашего ПРОФЕССИОНАЛА на всех этапах от места нахождения объекта до доставки ключей. Недвижимость, проданная судом посредством аукциона суда, указанная цена относится к аукционной базе. Фотографии и планы доступны на сайте.</w:t>
       </w:r>
     </w:p>
     <w:p>
@@ -473,7 +183,7 @@
       </w:pPr>
       <w:r>
         <w:pict>
-          <v:shape type="#_x0000_t75" style="width:600px; height:399px; margin-left:0px; margin-top:0px; mso-position-horizontal:left; mso-position-vertical:top; mso-position-horizontal-relative:char; mso-position-vertical-relative:line;">
+          <v:shape type="#_x0000_t75" style="width:600px; height:540px; margin-left:0px; margin-top:0px; mso-position-horizontal:left; mso-position-vertical:top; mso-position-horizontal-relative:char; mso-position-vertical-relative:line;">
             <w10:wrap type="inline"/>
             <v:imagedata r:id="rId9" o:title=""/>
           </v:shape>
@@ -497,258 +207,6 @@
     </w:p>
     <w:p>
       <w:pPr>
-        <w:jc w:val="center"/>
-      </w:pPr>
-      <w:r>
-        <w:pict>
-          <v:shape type="#_x0000_t75" style="width:600px; height:399px; margin-left:0px; margin-top:0px; mso-position-horizontal:left; mso-position-vertical:top; mso-position-horizontal-relative:char; mso-position-vertical-relative:line;">
-            <w10:wrap type="inline"/>
-            <v:imagedata r:id="rId10" o:title=""/>
-          </v:shape>
-        </w:pict>
-      </w:r>
-    </w:p>
-    <w:p>
-      <w:pPr>
-        <w:jc w:val="center"/>
-      </w:pPr>
-      <w:r>
-        <w:rPr>
-          <w:rFonts w:ascii="Calibri" w:hAnsi="Calibri" w:eastAsia="Calibri" w:cs="Calibri"/>
-          <w:sz w:val="28"/>
-          <w:szCs w:val="28"/>
-          <w:b/>
-        </w:rPr>
-        <w:t xml:space="preserve">
-</w:t>
-      </w:r>
-    </w:p>
-    <w:p>
-      <w:pPr>
-        <w:jc w:val="center"/>
-      </w:pPr>
-      <w:r>
-        <w:pict>
-          <v:shape type="#_x0000_t75" style="width:600px; height:399px; margin-left:0px; margin-top:0px; mso-position-horizontal:left; mso-position-vertical:top; mso-position-horizontal-relative:char; mso-position-vertical-relative:line;">
-            <w10:wrap type="inline"/>
-            <v:imagedata r:id="rId11" o:title=""/>
-          </v:shape>
-        </w:pict>
-      </w:r>
-    </w:p>
-    <w:p>
-      <w:pPr>
-        <w:jc w:val="center"/>
-      </w:pPr>
-      <w:r>
-        <w:rPr>
-          <w:rFonts w:ascii="Calibri" w:hAnsi="Calibri" w:eastAsia="Calibri" w:cs="Calibri"/>
-          <w:sz w:val="28"/>
-          <w:szCs w:val="28"/>
-          <w:b/>
-        </w:rPr>
-        <w:t xml:space="preserve">
-</w:t>
-      </w:r>
-    </w:p>
-    <w:p>
-      <w:pPr>
-        <w:jc w:val="center"/>
-      </w:pPr>
-      <w:r>
-        <w:pict>
-          <v:shape type="#_x0000_t75" style="width:600px; height:399px; margin-left:0px; margin-top:0px; mso-position-horizontal:left; mso-position-vertical:top; mso-position-horizontal-relative:char; mso-position-vertical-relative:line;">
-            <w10:wrap type="inline"/>
-            <v:imagedata r:id="rId12" o:title=""/>
-          </v:shape>
-        </w:pict>
-      </w:r>
-    </w:p>
-    <w:p>
-      <w:pPr>
-        <w:jc w:val="center"/>
-      </w:pPr>
-      <w:r>
-        <w:rPr>
-          <w:rFonts w:ascii="Calibri" w:hAnsi="Calibri" w:eastAsia="Calibri" w:cs="Calibri"/>
-          <w:sz w:val="28"/>
-          <w:szCs w:val="28"/>
-          <w:b/>
-        </w:rPr>
-        <w:t xml:space="preserve">
-</w:t>
-      </w:r>
-    </w:p>
-    <w:p>
-      <w:pPr>
-        <w:jc w:val="center"/>
-      </w:pPr>
-      <w:r>
-        <w:pict>
-          <v:shape type="#_x0000_t75" style="width:600px; height:399px; margin-left:0px; margin-top:0px; mso-position-horizontal:left; mso-position-vertical:top; mso-position-horizontal-relative:char; mso-position-vertical-relative:line;">
-            <w10:wrap type="inline"/>
-            <v:imagedata r:id="rId13" o:title=""/>
-          </v:shape>
-        </w:pict>
-      </w:r>
-    </w:p>
-    <w:p>
-      <w:pPr>
-        <w:jc w:val="center"/>
-      </w:pPr>
-      <w:r>
-        <w:rPr>
-          <w:rFonts w:ascii="Calibri" w:hAnsi="Calibri" w:eastAsia="Calibri" w:cs="Calibri"/>
-          <w:sz w:val="28"/>
-          <w:szCs w:val="28"/>
-          <w:b/>
-        </w:rPr>
-        <w:t xml:space="preserve">
-</w:t>
-      </w:r>
-    </w:p>
-    <w:p>
-      <w:pPr>
-        <w:jc w:val="center"/>
-      </w:pPr>
-      <w:r>
-        <w:pict>
-          <v:shape type="#_x0000_t75" style="width:600px; height:399px; margin-left:0px; margin-top:0px; mso-position-horizontal:left; mso-position-vertical:top; mso-position-horizontal-relative:char; mso-position-vertical-relative:line;">
-            <w10:wrap type="inline"/>
-            <v:imagedata r:id="rId14" o:title=""/>
-          </v:shape>
-        </w:pict>
-      </w:r>
-    </w:p>
-    <w:p>
-      <w:pPr>
-        <w:jc w:val="center"/>
-      </w:pPr>
-      <w:r>
-        <w:rPr>
-          <w:rFonts w:ascii="Calibri" w:hAnsi="Calibri" w:eastAsia="Calibri" w:cs="Calibri"/>
-          <w:sz w:val="28"/>
-          <w:szCs w:val="28"/>
-          <w:b/>
-        </w:rPr>
-        <w:t xml:space="preserve">
-</w:t>
-      </w:r>
-    </w:p>
-    <w:p>
-      <w:pPr>
-        <w:jc w:val="center"/>
-      </w:pPr>
-      <w:r>
-        <w:pict>
-          <v:shape type="#_x0000_t75" style="width:600px; height:399px; margin-left:0px; margin-top:0px; mso-position-horizontal:left; mso-position-vertical:top; mso-position-horizontal-relative:char; mso-position-vertical-relative:line;">
-            <w10:wrap type="inline"/>
-            <v:imagedata r:id="rId15" o:title=""/>
-          </v:shape>
-        </w:pict>
-      </w:r>
-    </w:p>
-    <w:p>
-      <w:pPr>
-        <w:jc w:val="center"/>
-      </w:pPr>
-      <w:r>
-        <w:rPr>
-          <w:rFonts w:ascii="Calibri" w:hAnsi="Calibri" w:eastAsia="Calibri" w:cs="Calibri"/>
-          <w:sz w:val="28"/>
-          <w:szCs w:val="28"/>
-          <w:b/>
-        </w:rPr>
-        <w:t xml:space="preserve">
-</w:t>
-      </w:r>
-    </w:p>
-    <w:p>
-      <w:pPr>
-        <w:jc w:val="center"/>
-      </w:pPr>
-      <w:r>
-        <w:pict>
-          <v:shape type="#_x0000_t75" style="width:600px; height:399px; margin-left:0px; margin-top:0px; mso-position-horizontal:left; mso-position-vertical:top; mso-position-horizontal-relative:char; mso-position-vertical-relative:line;">
-            <w10:wrap type="inline"/>
-            <v:imagedata r:id="rId16" o:title=""/>
-          </v:shape>
-        </w:pict>
-      </w:r>
-    </w:p>
-    <w:p>
-      <w:pPr>
-        <w:jc w:val="center"/>
-      </w:pPr>
-      <w:r>
-        <w:rPr>
-          <w:rFonts w:ascii="Calibri" w:hAnsi="Calibri" w:eastAsia="Calibri" w:cs="Calibri"/>
-          <w:sz w:val="28"/>
-          <w:szCs w:val="28"/>
-          <w:b/>
-        </w:rPr>
-        <w:t xml:space="preserve">
-</w:t>
-      </w:r>
-    </w:p>
-    <w:p>
-      <w:pPr>
-        <w:jc w:val="center"/>
-      </w:pPr>
-      <w:r>
-        <w:pict>
-          <v:shape type="#_x0000_t75" style="width:600px; height:399px; margin-left:0px; margin-top:0px; mso-position-horizontal:left; mso-position-vertical:top; mso-position-horizontal-relative:char; mso-position-vertical-relative:line;">
-            <w10:wrap type="inline"/>
-            <v:imagedata r:id="rId17" o:title=""/>
-          </v:shape>
-        </w:pict>
-      </w:r>
-    </w:p>
-    <w:p>
-      <w:pPr>
-        <w:jc w:val="center"/>
-      </w:pPr>
-      <w:r>
-        <w:rPr>
-          <w:rFonts w:ascii="Calibri" w:hAnsi="Calibri" w:eastAsia="Calibri" w:cs="Calibri"/>
-          <w:sz w:val="28"/>
-          <w:szCs w:val="28"/>
-          <w:b/>
-        </w:rPr>
-        <w:t xml:space="preserve">
-</w:t>
-      </w:r>
-    </w:p>
-    <w:p>
-      <w:pPr>
-        <w:jc w:val="center"/>
-      </w:pPr>
-      <w:r>
-        <w:pict>
-          <v:shape type="#_x0000_t75" style="width:600px; height:399px; margin-left:0px; margin-top:0px; mso-position-horizontal:left; mso-position-vertical:top; mso-position-horizontal-relative:char; mso-position-vertical-relative:line;">
-            <w10:wrap type="inline"/>
-            <v:imagedata r:id="rId18" o:title=""/>
-          </v:shape>
-        </w:pict>
-      </w:r>
-    </w:p>
-    <w:p>
-      <w:pPr>
-        <w:jc w:val="center"/>
-      </w:pPr>
-      <w:r>
-        <w:rPr>
-          <w:rFonts w:ascii="Calibri" w:hAnsi="Calibri" w:eastAsia="Calibri" w:cs="Calibri"/>
-          <w:sz w:val="28"/>
-          <w:szCs w:val="28"/>
-          <w:b/>
-        </w:rPr>
-        <w:t xml:space="preserve">
-</w:t>
-      </w:r>
-    </w:p>
-    <w:p>
-      <w:pPr>
         <w:jc w:val="start"/>
       </w:pPr>
       <w:r>
@@ -788,12 +246,12 @@
           <w:szCs w:val="24"/>
         </w:rPr>
         <w:t xml:space="preserve">
-Варезе,  22/08/2017</w:t>
+Варезе,  28/09/2017</w:t>
       </w:r>
     </w:p>
     <w:sectPr>
-      <w:headerReference w:type="default" r:id="rId19"/>
-      <w:footerReference w:type="default" r:id="rId20"/>
+      <w:headerReference w:type="default" r:id="rId10"/>
+      <w:footerReference w:type="default" r:id="rId11"/>
       <w:type w:val="continuous"/>
       <w:pgSz w:orient="portrait" w:w="11870" w:h="16787"/>
       <w:pgMar w:top="1440" w:right="1440" w:bottom="1440" w:left="1440" w:header="720" w:footer="720" w:gutter="0"/>
